--- a/System Design/CRC Cards/Desktop/CRC_Card_StatisticheStruttureController.docx
+++ b/System Design/CRC Cards/Desktop/CRC_Card_StatisticheStruttureController.docx
@@ -18,8 +18,8 @@
       </w:tblPr>
       <w:tblGrid>
         <w:gridCol w:w="2881"/>
-        <w:gridCol w:w="1917"/>
-        <w:gridCol w:w="4804"/>
+        <w:gridCol w:w="1916"/>
+        <w:gridCol w:w="4805"/>
       </w:tblGrid>
       <w:tr>
         <w:tc>
@@ -231,6 +231,28 @@
               <w:t>OggettoTabella</w:t>
             </w:r>
             <w:proofErr w:type="spellEnd"/>
+          </w:p>
+        </w:tc>
+      </w:tr>
+      <w:tr>
+        <w:tc>
+          <w:tcPr>
+            <w:tcW w:w="4810" w:type="dxa"/>
+            <w:gridSpan w:val="2"/>
+          </w:tcPr>
+          <w:p/>
+        </w:tc>
+        <w:tc>
+          <w:tcPr>
+            <w:tcW w:w="4812" w:type="dxa"/>
+          </w:tcPr>
+          <w:p>
+            <w:pPr>
+              <w:jc w:val="center"/>
+            </w:pPr>
+            <w:r>
+              <w:t>ModelloStatisticheEStrutture</w:t>
+            </w:r>
           </w:p>
         </w:tc>
       </w:tr>
